--- a/documentacion/MANUAL-DE-PROGRAMADOR.docx
+++ b/documentacion/MANUAL-DE-PROGRAMADOR.docx
@@ -379,16 +379,7 @@
           <w:szCs w:val="24"/>
           <w:lang w:val="es-ES"/>
         </w:rPr>
-        <w:t> </w:t>
-      </w:r>
-      <w:r>
-        <w:rPr>
-          <w:rFonts w:ascii="Times New Roman" w:hAnsi="Times New Roman" w:cs="Times New Roman"/>
-          <w:sz w:val="24"/>
-          <w:szCs w:val="24"/>
-          <w:lang w:val="es-ES"/>
-        </w:rPr>
-        <w:t xml:space="preserve">es un conjunto de módulos del lenguaje Python que permiten la creación de videojuegos en dos dimensiones de una manera sencilla. Gracias al lenguaje, se puede </w:t>
+        <w:t xml:space="preserve"> es un conjunto de módulos del lenguaje Python que permiten la creación de videojuegos en dos dimensiones de una manera sencilla. Gracias al lenguaje, se puede </w:t>
       </w:r>
       <w:proofErr w:type="spellStart"/>
       <w:r>
@@ -796,6 +787,7 @@
           <w:rFonts w:ascii="Times New Roman" w:hAnsi="Times New Roman" w:cs="Times New Roman"/>
           <w:i/>
           <w:noProof/>
+          <w:lang w:val="es-ES" w:eastAsia="es-ES"/>
         </w:rPr>
         <w:lastRenderedPageBreak/>
         <w:drawing>
@@ -960,6 +952,7 @@
           <w:noProof/>
           <w:sz w:val="24"/>
           <w:szCs w:val="24"/>
+          <w:lang w:val="es-ES" w:eastAsia="es-ES"/>
         </w:rPr>
         <w:drawing>
           <wp:anchor distT="0" distB="0" distL="114300" distR="114300" simplePos="0" relativeHeight="251659264" behindDoc="1" locked="0" layoutInCell="1" allowOverlap="1" wp14:anchorId="3581CB96" wp14:editId="4F6C126E">
@@ -1145,6 +1138,7 @@
         <w:rPr>
           <w:rFonts w:ascii="Times New Roman" w:hAnsi="Times New Roman" w:cs="Times New Roman"/>
           <w:noProof/>
+          <w:lang w:val="es-ES" w:eastAsia="es-ES"/>
         </w:rPr>
         <w:lastRenderedPageBreak/>
         <w:drawing>
@@ -1288,6 +1282,7 @@
           <w:noProof/>
           <w:sz w:val="24"/>
           <w:szCs w:val="24"/>
+          <w:lang w:val="es-ES" w:eastAsia="es-ES"/>
         </w:rPr>
         <w:drawing>
           <wp:inline distT="0" distB="0" distL="0" distR="0" wp14:anchorId="7A5F765C" wp14:editId="3B4CA17B">
@@ -1342,6 +1337,7 @@
           <w:noProof/>
           <w:sz w:val="24"/>
           <w:szCs w:val="24"/>
+          <w:lang w:val="es-ES" w:eastAsia="es-ES"/>
         </w:rPr>
         <w:drawing>
           <wp:inline distT="0" distB="0" distL="0" distR="0" wp14:anchorId="05DBC17B" wp14:editId="5A9A3E55">
@@ -1418,6 +1414,7 @@
           <w:noProof/>
           <w:sz w:val="24"/>
           <w:szCs w:val="24"/>
+          <w:lang w:val="es-ES" w:eastAsia="es-ES"/>
         </w:rPr>
         <w:lastRenderedPageBreak/>
         <w:drawing>
@@ -1488,6 +1485,7 @@
           <w:noProof/>
           <w:sz w:val="24"/>
           <w:szCs w:val="24"/>
+          <w:lang w:val="es-ES" w:eastAsia="es-ES"/>
         </w:rPr>
         <w:drawing>
           <wp:inline distT="0" distB="0" distL="0" distR="0" wp14:anchorId="79CC3FF6" wp14:editId="2BBEB2EF">
@@ -1557,6 +1555,7 @@
           <w:noProof/>
           <w:sz w:val="24"/>
           <w:szCs w:val="24"/>
+          <w:lang w:val="es-ES" w:eastAsia="es-ES"/>
         </w:rPr>
         <w:drawing>
           <wp:inline distT="0" distB="0" distL="0" distR="0" wp14:anchorId="3F03A9FE" wp14:editId="0A9D418E">
@@ -1637,6 +1636,7 @@
           <w:noProof/>
           <w:sz w:val="24"/>
           <w:szCs w:val="24"/>
+          <w:lang w:val="es-ES" w:eastAsia="es-ES"/>
         </w:rPr>
         <w:lastRenderedPageBreak/>
         <w:drawing>
@@ -1707,6 +1707,7 @@
           <w:noProof/>
           <w:sz w:val="24"/>
           <w:szCs w:val="24"/>
+          <w:lang w:val="es-ES" w:eastAsia="es-ES"/>
         </w:rPr>
         <w:drawing>
           <wp:inline distT="0" distB="0" distL="0" distR="0" wp14:anchorId="2D00BA78" wp14:editId="0FFE4AAA">
@@ -1776,6 +1777,7 @@
           <w:noProof/>
           <w:sz w:val="24"/>
           <w:szCs w:val="24"/>
+          <w:lang w:val="es-ES" w:eastAsia="es-ES"/>
         </w:rPr>
         <w:drawing>
           <wp:inline distT="0" distB="0" distL="0" distR="0" wp14:anchorId="298310A9" wp14:editId="2422E003">
@@ -1894,6 +1896,7 @@
           <w:noProof/>
           <w:sz w:val="24"/>
           <w:szCs w:val="24"/>
+          <w:lang w:val="es-ES" w:eastAsia="es-ES"/>
         </w:rPr>
         <w:lastRenderedPageBreak/>
         <w:drawing>
@@ -1980,6 +1983,7 @@
           <w:noProof/>
           <w:sz w:val="24"/>
           <w:szCs w:val="24"/>
+          <w:lang w:val="es-ES" w:eastAsia="es-ES"/>
         </w:rPr>
         <w:drawing>
           <wp:inline distT="0" distB="0" distL="0" distR="0" wp14:anchorId="2BC7A2EA" wp14:editId="24C1BE68">
@@ -2120,6 +2124,7 @@
           <w:noProof/>
           <w:sz w:val="24"/>
           <w:szCs w:val="24"/>
+          <w:lang w:val="es-ES" w:eastAsia="es-ES"/>
         </w:rPr>
         <w:lastRenderedPageBreak/>
         <w:drawing>
@@ -2222,19 +2227,33 @@
           <w:szCs w:val="24"/>
           <w:lang w:val="es-ES"/>
         </w:rPr>
-        <w:t>Para descargar el pygame:</w:t>
-      </w:r>
-      <w:r>
-        <w:rPr>
-          <w:lang w:val="es-ES"/>
-        </w:rPr>
-        <w:t xml:space="preserve"> </w:t>
-      </w:r>
-      <w:r>
-        <w:rPr>
-          <w:lang w:val="es-ES"/>
-        </w:rPr>
-        <w:t xml:space="preserve"> </w:t>
+        <w:t xml:space="preserve">Para descargar el </w:t>
+      </w:r>
+      <w:proofErr w:type="spellStart"/>
+      <w:r>
+        <w:rPr>
+          <w:rFonts w:ascii="Times New Roman" w:hAnsi="Times New Roman" w:cs="Times New Roman"/>
+          <w:sz w:val="24"/>
+          <w:szCs w:val="24"/>
+          <w:lang w:val="es-ES"/>
+        </w:rPr>
+        <w:t>pygame</w:t>
+      </w:r>
+      <w:proofErr w:type="spellEnd"/>
+      <w:r>
+        <w:rPr>
+          <w:rFonts w:ascii="Times New Roman" w:hAnsi="Times New Roman" w:cs="Times New Roman"/>
+          <w:sz w:val="24"/>
+          <w:szCs w:val="24"/>
+          <w:lang w:val="es-ES"/>
+        </w:rPr>
+        <w:t>:</w:t>
+      </w:r>
+      <w:r>
+        <w:rPr>
+          <w:lang w:val="es-ES"/>
+        </w:rPr>
+        <w:t xml:space="preserve">  </w:t>
       </w:r>
       <w:hyperlink r:id="rId30" w:history="1">
         <w:r>
@@ -2259,6 +2278,7 @@
       <w:r>
         <w:rPr>
           <w:noProof/>
+          <w:lang w:val="es-ES" w:eastAsia="es-ES"/>
         </w:rPr>
         <w:drawing>
           <wp:inline distT="0" distB="0" distL="0" distR="0" wp14:anchorId="330FB8B3" wp14:editId="7D2D8B62">
@@ -2392,13 +2412,13 @@
           <w:lang w:val="es-ES"/>
         </w:rPr>
       </w:pPr>
-      <w:bookmarkStart w:id="0" w:name="_GoBack"/>
       <w:r>
         <w:rPr>
           <w:rFonts w:ascii="Times New Roman" w:hAnsi="Times New Roman" w:cs="Times New Roman"/>
           <w:noProof/>
           <w:sz w:val="24"/>
           <w:szCs w:val="24"/>
+          <w:lang w:val="es-ES" w:eastAsia="es-ES"/>
         </w:rPr>
         <w:lastRenderedPageBreak/>
         <w:drawing>
@@ -2443,6 +2463,1063 @@
           </wp:inline>
         </w:drawing>
       </w:r>
+    </w:p>
+    <w:p>
+      <w:pPr>
+        <w:ind w:right="-450"/>
+        <w:rPr>
+          <w:rFonts w:ascii="Times New Roman" w:hAnsi="Times New Roman" w:cs="Times New Roman"/>
+          <w:b/>
+          <w:sz w:val="24"/>
+          <w:szCs w:val="24"/>
+          <w:lang w:val="es-ES"/>
+        </w:rPr>
+      </w:pPr>
+      <w:r>
+        <w:rPr>
+          <w:rFonts w:ascii="Times New Roman" w:hAnsi="Times New Roman" w:cs="Times New Roman"/>
+          <w:b/>
+          <w:sz w:val="24"/>
+          <w:szCs w:val="24"/>
+          <w:lang w:val="es-ES"/>
+        </w:rPr>
+        <w:t>Descripción del Código Snake:</w:t>
+      </w:r>
+    </w:p>
+    <w:p>
+      <w:pPr>
+        <w:pStyle w:val="Prrafodelista"/>
+        <w:numPr>
+          <w:ilvl w:val="0"/>
+          <w:numId w:val="5"/>
+        </w:numPr>
+        <w:ind w:right="-450"/>
+        <w:rPr>
+          <w:rFonts w:ascii="Times New Roman" w:hAnsi="Times New Roman" w:cs="Times New Roman"/>
+          <w:sz w:val="24"/>
+          <w:szCs w:val="24"/>
+          <w:lang w:val="es-ES"/>
+        </w:rPr>
+      </w:pPr>
+      <w:r>
+        <w:rPr>
+          <w:color w:val="000000"/>
+          <w:sz w:val="27"/>
+          <w:szCs w:val="27"/>
+          <w:lang w:val="es-ES"/>
+        </w:rPr>
+        <w:t xml:space="preserve">El siguiente código sirve </w:t>
+      </w:r>
+      <w:r>
+        <w:rPr>
+          <w:color w:val="000000"/>
+          <w:sz w:val="27"/>
+          <w:szCs w:val="27"/>
+          <w:lang w:val="es-ES"/>
+        </w:rPr>
+        <w:t xml:space="preserve">importar el paquete </w:t>
+      </w:r>
+      <w:proofErr w:type="spellStart"/>
+      <w:r>
+        <w:rPr>
+          <w:color w:val="000000"/>
+          <w:sz w:val="27"/>
+          <w:szCs w:val="27"/>
+          <w:lang w:val="es-ES"/>
+        </w:rPr>
+        <w:t>pygame</w:t>
+      </w:r>
+      <w:proofErr w:type="spellEnd"/>
+    </w:p>
+    <w:p>
+      <w:pPr>
+        <w:pStyle w:val="Prrafodelista"/>
+        <w:ind w:right="-450"/>
+        <w:rPr>
+          <w:rFonts w:ascii="Times New Roman" w:hAnsi="Times New Roman" w:cs="Times New Roman"/>
+          <w:sz w:val="24"/>
+          <w:szCs w:val="24"/>
+          <w:lang w:val="es-ES"/>
+        </w:rPr>
+      </w:pPr>
+      <w:r>
+        <w:rPr>
+          <w:rFonts w:ascii="Times New Roman" w:hAnsi="Times New Roman" w:cs="Times New Roman"/>
+          <w:noProof/>
+          <w:sz w:val="24"/>
+          <w:szCs w:val="24"/>
+          <w:lang w:val="es-ES" w:eastAsia="es-ES"/>
+        </w:rPr>
+        <w:drawing>
+          <wp:inline distT="0" distB="0" distL="0" distR="0" wp14:anchorId="075EA837" wp14:editId="5568078B">
+            <wp:extent cx="1133475" cy="342900"/>
+            <wp:effectExtent l="0" t="0" r="9525" b="0"/>
+            <wp:docPr id="3" name="0 Imagen"/>
+            <wp:cNvGraphicFramePr>
+              <a:graphicFrameLocks xmlns:a="http://schemas.openxmlformats.org/drawingml/2006/main" noChangeAspect="1"/>
+            </wp:cNvGraphicFramePr>
+            <a:graphic xmlns:a="http://schemas.openxmlformats.org/drawingml/2006/main">
+              <a:graphicData uri="http://schemas.openxmlformats.org/drawingml/2006/picture">
+                <pic:pic xmlns:pic="http://schemas.openxmlformats.org/drawingml/2006/picture">
+                  <pic:nvPicPr>
+                    <pic:cNvPr id="0" name="3209C89.tmp"/>
+                    <pic:cNvPicPr/>
+                  </pic:nvPicPr>
+                  <pic:blipFill rotWithShape="1">
+                    <a:blip r:embed="rId34">
+                      <a:extLst>
+                        <a:ext uri="{28A0092B-C50C-407E-A947-70E740481C1C}">
+                          <a14:useLocalDpi xmlns:a14="http://schemas.microsoft.com/office/drawing/2010/main" val="0"/>
+                        </a:ext>
+                      </a:extLst>
+                    </a:blip>
+                    <a:srcRect l="1720" t="40983" r="64183"/>
+                    <a:stretch/>
+                  </pic:blipFill>
+                  <pic:spPr bwMode="auto">
+                    <a:xfrm>
+                      <a:off x="0" y="0"/>
+                      <a:ext cx="1133634" cy="342948"/>
+                    </a:xfrm>
+                    <a:prstGeom prst="rect">
+                      <a:avLst/>
+                    </a:prstGeom>
+                    <a:ln>
+                      <a:noFill/>
+                    </a:ln>
+                    <a:extLst>
+                      <a:ext uri="{53640926-AAD7-44D8-BBD7-CCE9431645EC}">
+                        <a14:shadowObscured xmlns:a14="http://schemas.microsoft.com/office/drawing/2010/main"/>
+                      </a:ext>
+                    </a:extLst>
+                  </pic:spPr>
+                </pic:pic>
+              </a:graphicData>
+            </a:graphic>
+          </wp:inline>
+        </w:drawing>
+      </w:r>
+    </w:p>
+    <w:p>
+      <w:pPr>
+        <w:pStyle w:val="Prrafodelista"/>
+        <w:numPr>
+          <w:ilvl w:val="0"/>
+          <w:numId w:val="5"/>
+        </w:numPr>
+        <w:ind w:right="-450"/>
+        <w:rPr>
+          <w:rFonts w:ascii="Times New Roman" w:hAnsi="Times New Roman" w:cs="Times New Roman"/>
+          <w:sz w:val="24"/>
+          <w:szCs w:val="24"/>
+          <w:lang w:val="es-ES"/>
+        </w:rPr>
+      </w:pPr>
+      <w:r>
+        <w:rPr>
+          <w:rFonts w:cstheme="minorHAnsi"/>
+          <w:lang w:val="es-ES"/>
+        </w:rPr>
+        <w:t xml:space="preserve">Sirve para Inicializar la Liberia </w:t>
+      </w:r>
+      <w:proofErr w:type="spellStart"/>
+      <w:r>
+        <w:rPr>
+          <w:rFonts w:cstheme="minorHAnsi"/>
+          <w:lang w:val="es-ES"/>
+        </w:rPr>
+        <w:t>pygame</w:t>
+      </w:r>
+      <w:proofErr w:type="spellEnd"/>
+    </w:p>
+    <w:p>
+      <w:pPr>
+        <w:pStyle w:val="Prrafodelista"/>
+        <w:ind w:right="-450"/>
+        <w:rPr>
+          <w:rFonts w:cstheme="minorHAnsi"/>
+          <w:lang w:val="es-ES"/>
+        </w:rPr>
+      </w:pPr>
+      <w:r>
+        <w:rPr>
+          <w:rFonts w:cstheme="minorHAnsi"/>
+          <w:noProof/>
+          <w:lang w:val="es-ES" w:eastAsia="es-ES"/>
+        </w:rPr>
+        <w:drawing>
+          <wp:anchor distT="0" distB="0" distL="114300" distR="114300" simplePos="0" relativeHeight="251666432" behindDoc="1" locked="0" layoutInCell="1" allowOverlap="1" wp14:anchorId="12F636DE" wp14:editId="0AA38E2F">
+            <wp:simplePos x="0" y="0"/>
+            <wp:positionH relativeFrom="column">
+              <wp:posOffset>457200</wp:posOffset>
+            </wp:positionH>
+            <wp:positionV relativeFrom="paragraph">
+              <wp:posOffset>127635</wp:posOffset>
+            </wp:positionV>
+            <wp:extent cx="1076325" cy="171450"/>
+            <wp:effectExtent l="0" t="0" r="9525" b="0"/>
+            <wp:wrapThrough wrapText="bothSides">
+              <wp:wrapPolygon edited="0">
+                <wp:start x="0" y="0"/>
+                <wp:lineTo x="0" y="19200"/>
+                <wp:lineTo x="21409" y="19200"/>
+                <wp:lineTo x="21409" y="0"/>
+                <wp:lineTo x="0" y="0"/>
+              </wp:wrapPolygon>
+            </wp:wrapThrough>
+            <wp:docPr id="10" name="0 Imagen"/>
+            <wp:cNvGraphicFramePr>
+              <a:graphicFrameLocks xmlns:a="http://schemas.openxmlformats.org/drawingml/2006/main" noChangeAspect="1"/>
+            </wp:cNvGraphicFramePr>
+            <a:graphic xmlns:a="http://schemas.openxmlformats.org/drawingml/2006/main">
+              <a:graphicData uri="http://schemas.openxmlformats.org/drawingml/2006/picture">
+                <pic:pic xmlns:pic="http://schemas.openxmlformats.org/drawingml/2006/picture">
+                  <pic:nvPicPr>
+                    <pic:cNvPr id="0" name="3203FF0.tmp"/>
+                    <pic:cNvPicPr/>
+                  </pic:nvPicPr>
+                  <pic:blipFill>
+                    <a:blip r:embed="rId35">
+                      <a:extLst>
+                        <a:ext uri="{28A0092B-C50C-407E-A947-70E740481C1C}">
+                          <a14:useLocalDpi xmlns:a14="http://schemas.microsoft.com/office/drawing/2010/main" val="0"/>
+                        </a:ext>
+                      </a:extLst>
+                    </a:blip>
+                    <a:stretch>
+                      <a:fillRect/>
+                    </a:stretch>
+                  </pic:blipFill>
+                  <pic:spPr>
+                    <a:xfrm>
+                      <a:off x="0" y="0"/>
+                      <a:ext cx="1076325" cy="171450"/>
+                    </a:xfrm>
+                    <a:prstGeom prst="rect">
+                      <a:avLst/>
+                    </a:prstGeom>
+                  </pic:spPr>
+                </pic:pic>
+              </a:graphicData>
+            </a:graphic>
+            <wp14:sizeRelH relativeFrom="page">
+              <wp14:pctWidth>0</wp14:pctWidth>
+            </wp14:sizeRelH>
+            <wp14:sizeRelV relativeFrom="page">
+              <wp14:pctHeight>0</wp14:pctHeight>
+            </wp14:sizeRelV>
+          </wp:anchor>
+        </w:drawing>
+      </w:r>
+    </w:p>
+    <w:p>
+      <w:pPr>
+        <w:pStyle w:val="Prrafodelista"/>
+        <w:ind w:right="-450"/>
+        <w:rPr>
+          <w:rFonts w:ascii="Times New Roman" w:hAnsi="Times New Roman" w:cs="Times New Roman"/>
+          <w:sz w:val="24"/>
+          <w:szCs w:val="24"/>
+          <w:lang w:val="es-ES"/>
+        </w:rPr>
+      </w:pPr>
+    </w:p>
+    <w:p>
+      <w:pPr>
+        <w:pStyle w:val="Prrafodelista"/>
+        <w:numPr>
+          <w:ilvl w:val="0"/>
+          <w:numId w:val="5"/>
+        </w:numPr>
+        <w:ind w:left="709" w:right="-450" w:hanging="425"/>
+        <w:rPr>
+          <w:rFonts w:ascii="Times New Roman" w:hAnsi="Times New Roman" w:cs="Times New Roman"/>
+          <w:sz w:val="24"/>
+          <w:szCs w:val="24"/>
+          <w:lang w:val="es-ES"/>
+        </w:rPr>
+      </w:pPr>
+      <w:r>
+        <w:rPr>
+          <w:noProof/>
+          <w:lang w:val="es-ES" w:eastAsia="es-ES"/>
+        </w:rPr>
+        <w:drawing>
+          <wp:anchor distT="0" distB="0" distL="114300" distR="114300" simplePos="0" relativeHeight="251663360" behindDoc="1" locked="0" layoutInCell="1" allowOverlap="1" wp14:anchorId="3F926901" wp14:editId="6ED33396">
+            <wp:simplePos x="0" y="0"/>
+            <wp:positionH relativeFrom="column">
+              <wp:posOffset>457200</wp:posOffset>
+            </wp:positionH>
+            <wp:positionV relativeFrom="paragraph">
+              <wp:posOffset>346710</wp:posOffset>
+            </wp:positionV>
+            <wp:extent cx="3267075" cy="323850"/>
+            <wp:effectExtent l="0" t="0" r="9525" b="0"/>
+            <wp:wrapThrough wrapText="bothSides">
+              <wp:wrapPolygon edited="0">
+                <wp:start x="0" y="0"/>
+                <wp:lineTo x="0" y="20329"/>
+                <wp:lineTo x="21537" y="20329"/>
+                <wp:lineTo x="21537" y="0"/>
+                <wp:lineTo x="0" y="0"/>
+              </wp:wrapPolygon>
+            </wp:wrapThrough>
+            <wp:docPr id="4" name="0 Imagen"/>
+            <wp:cNvGraphicFramePr>
+              <a:graphicFrameLocks xmlns:a="http://schemas.openxmlformats.org/drawingml/2006/main" noChangeAspect="1"/>
+            </wp:cNvGraphicFramePr>
+            <a:graphic xmlns:a="http://schemas.openxmlformats.org/drawingml/2006/main">
+              <a:graphicData uri="http://schemas.openxmlformats.org/drawingml/2006/picture">
+                <pic:pic xmlns:pic="http://schemas.openxmlformats.org/drawingml/2006/picture">
+                  <pic:nvPicPr>
+                    <pic:cNvPr id="0" name="320D70B.tmp"/>
+                    <pic:cNvPicPr/>
+                  </pic:nvPicPr>
+                  <pic:blipFill rotWithShape="1">
+                    <a:blip r:embed="rId36">
+                      <a:extLst>
+                        <a:ext uri="{28A0092B-C50C-407E-A947-70E740481C1C}">
+                          <a14:useLocalDpi xmlns:a14="http://schemas.microsoft.com/office/drawing/2010/main" val="0"/>
+                        </a:ext>
+                      </a:extLst>
+                    </a:blip>
+                    <a:srcRect t="37037"/>
+                    <a:stretch/>
+                  </pic:blipFill>
+                  <pic:spPr bwMode="auto">
+                    <a:xfrm>
+                      <a:off x="0" y="0"/>
+                      <a:ext cx="3267075" cy="323850"/>
+                    </a:xfrm>
+                    <a:prstGeom prst="rect">
+                      <a:avLst/>
+                    </a:prstGeom>
+                    <a:ln>
+                      <a:noFill/>
+                    </a:ln>
+                    <a:extLst>
+                      <a:ext uri="{53640926-AAD7-44D8-BBD7-CCE9431645EC}">
+                        <a14:shadowObscured xmlns:a14="http://schemas.microsoft.com/office/drawing/2010/main"/>
+                      </a:ext>
+                    </a:extLst>
+                  </pic:spPr>
+                </pic:pic>
+              </a:graphicData>
+            </a:graphic>
+            <wp14:sizeRelH relativeFrom="page">
+              <wp14:pctWidth>0</wp14:pctWidth>
+            </wp14:sizeRelH>
+            <wp14:sizeRelV relativeFrom="page">
+              <wp14:pctHeight>0</wp14:pctHeight>
+            </wp14:sizeRelV>
+          </wp:anchor>
+        </w:drawing>
+      </w:r>
+      <w:r>
+        <w:rPr>
+          <w:rFonts w:ascii="Times New Roman" w:hAnsi="Times New Roman" w:cs="Times New Roman"/>
+          <w:sz w:val="24"/>
+          <w:szCs w:val="24"/>
+          <w:lang w:val="es-ES"/>
+        </w:rPr>
+        <w:t>la clase Protagonista es la c</w:t>
+      </w:r>
+      <w:r>
+        <w:rPr>
+          <w:rFonts w:ascii="Times New Roman" w:hAnsi="Times New Roman" w:cs="Times New Roman"/>
+          <w:sz w:val="24"/>
+          <w:szCs w:val="24"/>
+          <w:lang w:val="es-ES"/>
+        </w:rPr>
+        <w:t>lase base simple para los objetos visibles</w:t>
+      </w:r>
+      <w:r>
+        <w:rPr>
+          <w:rFonts w:ascii="Times New Roman" w:hAnsi="Times New Roman" w:cs="Times New Roman"/>
+          <w:sz w:val="24"/>
+          <w:szCs w:val="24"/>
+          <w:lang w:val="es-ES"/>
+        </w:rPr>
+        <w:t xml:space="preserve"> del</w:t>
+      </w:r>
+      <w:r>
+        <w:rPr>
+          <w:rFonts w:ascii="Times New Roman" w:hAnsi="Times New Roman" w:cs="Times New Roman"/>
+          <w:sz w:val="24"/>
+          <w:szCs w:val="24"/>
+          <w:lang w:val="es-ES"/>
+        </w:rPr>
+        <w:t xml:space="preserve"> juego.</w:t>
+      </w:r>
+    </w:p>
+    <w:p>
+      <w:pPr>
+        <w:ind w:right="-450"/>
+        <w:rPr>
+          <w:rFonts w:ascii="Times New Roman" w:hAnsi="Times New Roman" w:cs="Times New Roman"/>
+          <w:sz w:val="24"/>
+          <w:szCs w:val="24"/>
+          <w:lang w:val="es-ES"/>
+        </w:rPr>
+      </w:pPr>
+    </w:p>
+    <w:p>
+      <w:pPr>
+        <w:pStyle w:val="Prrafodelista"/>
+        <w:numPr>
+          <w:ilvl w:val="0"/>
+          <w:numId w:val="5"/>
+        </w:numPr>
+        <w:ind w:right="-450"/>
+        <w:rPr>
+          <w:rFonts w:ascii="Times New Roman" w:hAnsi="Times New Roman" w:cs="Times New Roman"/>
+          <w:sz w:val="24"/>
+          <w:szCs w:val="24"/>
+          <w:lang w:val="es-ES"/>
+        </w:rPr>
+      </w:pPr>
+      <w:r>
+        <w:rPr>
+          <w:rFonts w:ascii="Times New Roman" w:hAnsi="Times New Roman" w:cs="Times New Roman"/>
+          <w:sz w:val="24"/>
+          <w:szCs w:val="24"/>
+          <w:lang w:val="es-ES"/>
+        </w:rPr>
+        <w:t>El constructor es un método especial de una clase. El objetivo fundamental del constructor es inicializar los atributos del objeto que creamos.</w:t>
+      </w:r>
+    </w:p>
+    <w:p>
+      <w:pPr>
+        <w:pStyle w:val="Prrafodelista"/>
+        <w:rPr>
+          <w:rFonts w:ascii="Times New Roman" w:hAnsi="Times New Roman" w:cs="Times New Roman"/>
+          <w:sz w:val="24"/>
+          <w:szCs w:val="24"/>
+          <w:lang w:val="es-ES"/>
+        </w:rPr>
+      </w:pPr>
+    </w:p>
+    <w:p>
+      <w:pPr>
+        <w:pStyle w:val="Prrafodelista"/>
+        <w:ind w:right="-450"/>
+        <w:rPr>
+          <w:rFonts w:ascii="Times New Roman" w:hAnsi="Times New Roman" w:cs="Times New Roman"/>
+          <w:sz w:val="24"/>
+          <w:szCs w:val="24"/>
+          <w:lang w:val="es-ES"/>
+        </w:rPr>
+      </w:pPr>
+      <w:r>
+        <w:rPr>
+          <w:rFonts w:ascii="Times New Roman" w:hAnsi="Times New Roman" w:cs="Times New Roman"/>
+          <w:noProof/>
+          <w:sz w:val="24"/>
+          <w:szCs w:val="24"/>
+          <w:lang w:val="es-ES" w:eastAsia="es-ES"/>
+        </w:rPr>
+        <w:drawing>
+          <wp:anchor distT="0" distB="0" distL="114300" distR="114300" simplePos="0" relativeHeight="251664384" behindDoc="1" locked="0" layoutInCell="1" allowOverlap="1" wp14:anchorId="376EF4BC" wp14:editId="36AF91DC">
+            <wp:simplePos x="0" y="0"/>
+            <wp:positionH relativeFrom="column">
+              <wp:posOffset>962025</wp:posOffset>
+            </wp:positionH>
+            <wp:positionV relativeFrom="paragraph">
+              <wp:posOffset>11430</wp:posOffset>
+            </wp:positionV>
+            <wp:extent cx="2038350" cy="219075"/>
+            <wp:effectExtent l="0" t="0" r="0" b="9525"/>
+            <wp:wrapThrough wrapText="bothSides">
+              <wp:wrapPolygon edited="0">
+                <wp:start x="0" y="0"/>
+                <wp:lineTo x="0" y="20661"/>
+                <wp:lineTo x="21398" y="20661"/>
+                <wp:lineTo x="21398" y="0"/>
+                <wp:lineTo x="0" y="0"/>
+              </wp:wrapPolygon>
+            </wp:wrapThrough>
+            <wp:docPr id="5" name="0 Imagen"/>
+            <wp:cNvGraphicFramePr>
+              <a:graphicFrameLocks xmlns:a="http://schemas.openxmlformats.org/drawingml/2006/main" noChangeAspect="1"/>
+            </wp:cNvGraphicFramePr>
+            <a:graphic xmlns:a="http://schemas.openxmlformats.org/drawingml/2006/main">
+              <a:graphicData uri="http://schemas.openxmlformats.org/drawingml/2006/picture">
+                <pic:pic xmlns:pic="http://schemas.openxmlformats.org/drawingml/2006/picture">
+                  <pic:nvPicPr>
+                    <pic:cNvPr id="0" name="32031A9.tmp"/>
+                    <pic:cNvPicPr/>
+                  </pic:nvPicPr>
+                  <pic:blipFill>
+                    <a:blip r:embed="rId37">
+                      <a:extLst>
+                        <a:ext uri="{28A0092B-C50C-407E-A947-70E740481C1C}">
+                          <a14:useLocalDpi xmlns:a14="http://schemas.microsoft.com/office/drawing/2010/main" val="0"/>
+                        </a:ext>
+                      </a:extLst>
+                    </a:blip>
+                    <a:stretch>
+                      <a:fillRect/>
+                    </a:stretch>
+                  </pic:blipFill>
+                  <pic:spPr>
+                    <a:xfrm>
+                      <a:off x="0" y="0"/>
+                      <a:ext cx="2038350" cy="219075"/>
+                    </a:xfrm>
+                    <a:prstGeom prst="rect">
+                      <a:avLst/>
+                    </a:prstGeom>
+                  </pic:spPr>
+                </pic:pic>
+              </a:graphicData>
+            </a:graphic>
+            <wp14:sizeRelH relativeFrom="page">
+              <wp14:pctWidth>0</wp14:pctWidth>
+            </wp14:sizeRelH>
+            <wp14:sizeRelV relativeFrom="page">
+              <wp14:pctHeight>0</wp14:pctHeight>
+            </wp14:sizeRelV>
+          </wp:anchor>
+        </w:drawing>
+      </w:r>
+    </w:p>
+    <w:p>
+      <w:pPr>
+        <w:pStyle w:val="Prrafodelista"/>
+        <w:rPr>
+          <w:rFonts w:ascii="Times New Roman" w:hAnsi="Times New Roman" w:cs="Times New Roman"/>
+          <w:sz w:val="24"/>
+          <w:szCs w:val="24"/>
+          <w:lang w:val="es-ES"/>
+        </w:rPr>
+      </w:pPr>
+    </w:p>
+    <w:p>
+      <w:pPr>
+        <w:pStyle w:val="Prrafodelista"/>
+        <w:numPr>
+          <w:ilvl w:val="0"/>
+          <w:numId w:val="5"/>
+        </w:numPr>
+        <w:ind w:right="-450" w:hanging="436"/>
+        <w:rPr>
+          <w:rFonts w:ascii="Times New Roman" w:hAnsi="Times New Roman" w:cs="Times New Roman"/>
+          <w:sz w:val="24"/>
+          <w:szCs w:val="24"/>
+          <w:lang w:val="es-ES"/>
+        </w:rPr>
+      </w:pPr>
+      <w:r>
+        <w:rPr>
+          <w:rFonts w:ascii="Times New Roman" w:hAnsi="Times New Roman" w:cs="Times New Roman"/>
+          <w:sz w:val="24"/>
+          <w:szCs w:val="24"/>
+          <w:lang w:val="es-ES"/>
+        </w:rPr>
+        <w:t>Cambia la velocidad del Snake</w:t>
+      </w:r>
+    </w:p>
+    <w:p>
+      <w:pPr>
+        <w:pStyle w:val="Prrafodelista"/>
+        <w:ind w:right="-450"/>
+        <w:rPr>
+          <w:rFonts w:ascii="Times New Roman" w:hAnsi="Times New Roman" w:cs="Times New Roman"/>
+          <w:sz w:val="24"/>
+          <w:szCs w:val="24"/>
+          <w:lang w:val="es-ES"/>
+        </w:rPr>
+      </w:pPr>
+      <w:r>
+        <w:rPr>
+          <w:rFonts w:ascii="Times New Roman" w:hAnsi="Times New Roman" w:cs="Times New Roman"/>
+          <w:noProof/>
+          <w:sz w:val="24"/>
+          <w:szCs w:val="24"/>
+          <w:lang w:val="es-ES" w:eastAsia="es-ES"/>
+        </w:rPr>
+        <w:drawing>
+          <wp:inline distT="0" distB="0" distL="0" distR="0" wp14:anchorId="087B7C4B" wp14:editId="045BF4C9">
+            <wp:extent cx="2514951" cy="276264"/>
+            <wp:effectExtent l="0" t="0" r="0" b="9525"/>
+            <wp:docPr id="6" name="0 Imagen"/>
+            <wp:cNvGraphicFramePr>
+              <a:graphicFrameLocks xmlns:a="http://schemas.openxmlformats.org/drawingml/2006/main" noChangeAspect="1"/>
+            </wp:cNvGraphicFramePr>
+            <a:graphic xmlns:a="http://schemas.openxmlformats.org/drawingml/2006/main">
+              <a:graphicData uri="http://schemas.openxmlformats.org/drawingml/2006/picture">
+                <pic:pic xmlns:pic="http://schemas.openxmlformats.org/drawingml/2006/picture">
+                  <pic:nvPicPr>
+                    <pic:cNvPr id="0" name="320C236.tmp"/>
+                    <pic:cNvPicPr/>
+                  </pic:nvPicPr>
+                  <pic:blipFill>
+                    <a:blip r:embed="rId38">
+                      <a:extLst>
+                        <a:ext uri="{28A0092B-C50C-407E-A947-70E740481C1C}">
+                          <a14:useLocalDpi xmlns:a14="http://schemas.microsoft.com/office/drawing/2010/main" val="0"/>
+                        </a:ext>
+                      </a:extLst>
+                    </a:blip>
+                    <a:stretch>
+                      <a:fillRect/>
+                    </a:stretch>
+                  </pic:blipFill>
+                  <pic:spPr>
+                    <a:xfrm>
+                      <a:off x="0" y="0"/>
+                      <a:ext cx="2514951" cy="276264"/>
+                    </a:xfrm>
+                    <a:prstGeom prst="rect">
+                      <a:avLst/>
+                    </a:prstGeom>
+                  </pic:spPr>
+                </pic:pic>
+              </a:graphicData>
+            </a:graphic>
+          </wp:inline>
+        </w:drawing>
+      </w:r>
+    </w:p>
+    <w:p>
+      <w:pPr>
+        <w:pStyle w:val="Prrafodelista"/>
+        <w:numPr>
+          <w:ilvl w:val="0"/>
+          <w:numId w:val="5"/>
+        </w:numPr>
+        <w:ind w:right="-450"/>
+        <w:rPr>
+          <w:rFonts w:ascii="Times New Roman" w:hAnsi="Times New Roman" w:cs="Times New Roman"/>
+          <w:sz w:val="24"/>
+          <w:szCs w:val="24"/>
+          <w:lang w:val="es-ES"/>
+        </w:rPr>
+      </w:pPr>
+      <w:r>
+        <w:rPr>
+          <w:rFonts w:ascii="Times New Roman" w:hAnsi="Times New Roman" w:cs="Times New Roman"/>
+          <w:sz w:val="24"/>
+          <w:szCs w:val="24"/>
+          <w:lang w:val="es-ES"/>
+        </w:rPr>
+        <w:t xml:space="preserve">Pared con la que el </w:t>
+      </w:r>
+      <w:r>
+        <w:rPr>
+          <w:rFonts w:ascii="Times New Roman" w:hAnsi="Times New Roman" w:cs="Times New Roman"/>
+          <w:sz w:val="24"/>
+          <w:szCs w:val="24"/>
+          <w:lang w:val="es-ES"/>
+        </w:rPr>
+        <w:t>Snake</w:t>
+      </w:r>
+      <w:r>
+        <w:rPr>
+          <w:rFonts w:ascii="Times New Roman" w:hAnsi="Times New Roman" w:cs="Times New Roman"/>
+          <w:sz w:val="24"/>
+          <w:szCs w:val="24"/>
+          <w:lang w:val="es-ES"/>
+        </w:rPr>
+        <w:t xml:space="preserve"> puede encontrarse</w:t>
+      </w:r>
+    </w:p>
+    <w:p>
+      <w:pPr>
+        <w:ind w:right="-450"/>
+        <w:rPr>
+          <w:rFonts w:ascii="Times New Roman" w:hAnsi="Times New Roman" w:cs="Times New Roman"/>
+          <w:sz w:val="24"/>
+          <w:szCs w:val="24"/>
+          <w:lang w:val="es-ES"/>
+        </w:rPr>
+      </w:pPr>
+      <w:r>
+        <w:rPr>
+          <w:noProof/>
+          <w:lang w:val="es-ES" w:eastAsia="es-ES"/>
+        </w:rPr>
+        <w:drawing>
+          <wp:anchor distT="0" distB="0" distL="114300" distR="114300" simplePos="0" relativeHeight="251665408" behindDoc="1" locked="0" layoutInCell="1" allowOverlap="1" wp14:anchorId="56CA6496" wp14:editId="2D81B6B8">
+            <wp:simplePos x="0" y="0"/>
+            <wp:positionH relativeFrom="column">
+              <wp:posOffset>542925</wp:posOffset>
+            </wp:positionH>
+            <wp:positionV relativeFrom="paragraph">
+              <wp:posOffset>25400</wp:posOffset>
+            </wp:positionV>
+            <wp:extent cx="2647950" cy="314325"/>
+            <wp:effectExtent l="0" t="0" r="0" b="9525"/>
+            <wp:wrapThrough wrapText="bothSides">
+              <wp:wrapPolygon edited="0">
+                <wp:start x="0" y="0"/>
+                <wp:lineTo x="0" y="20945"/>
+                <wp:lineTo x="21445" y="20945"/>
+                <wp:lineTo x="21445" y="0"/>
+                <wp:lineTo x="0" y="0"/>
+              </wp:wrapPolygon>
+            </wp:wrapThrough>
+            <wp:docPr id="7" name="0 Imagen"/>
+            <wp:cNvGraphicFramePr>
+              <a:graphicFrameLocks xmlns:a="http://schemas.openxmlformats.org/drawingml/2006/main" noChangeAspect="1"/>
+            </wp:cNvGraphicFramePr>
+            <a:graphic xmlns:a="http://schemas.openxmlformats.org/drawingml/2006/main">
+              <a:graphicData uri="http://schemas.openxmlformats.org/drawingml/2006/picture">
+                <pic:pic xmlns:pic="http://schemas.openxmlformats.org/drawingml/2006/picture">
+                  <pic:nvPicPr>
+                    <pic:cNvPr id="0" name="320E6A7.tmp"/>
+                    <pic:cNvPicPr/>
+                  </pic:nvPicPr>
+                  <pic:blipFill>
+                    <a:blip r:embed="rId39">
+                      <a:extLst>
+                        <a:ext uri="{28A0092B-C50C-407E-A947-70E740481C1C}">
+                          <a14:useLocalDpi xmlns:a14="http://schemas.microsoft.com/office/drawing/2010/main" val="0"/>
+                        </a:ext>
+                      </a:extLst>
+                    </a:blip>
+                    <a:stretch>
+                      <a:fillRect/>
+                    </a:stretch>
+                  </pic:blipFill>
+                  <pic:spPr>
+                    <a:xfrm>
+                      <a:off x="0" y="0"/>
+                      <a:ext cx="2647950" cy="314325"/>
+                    </a:xfrm>
+                    <a:prstGeom prst="rect">
+                      <a:avLst/>
+                    </a:prstGeom>
+                  </pic:spPr>
+                </pic:pic>
+              </a:graphicData>
+            </a:graphic>
+            <wp14:sizeRelH relativeFrom="page">
+              <wp14:pctWidth>0</wp14:pctWidth>
+            </wp14:sizeRelH>
+            <wp14:sizeRelV relativeFrom="page">
+              <wp14:pctHeight>0</wp14:pctHeight>
+            </wp14:sizeRelV>
+          </wp:anchor>
+        </w:drawing>
+      </w:r>
+    </w:p>
+    <w:p>
+      <w:pPr>
+        <w:ind w:right="-450"/>
+        <w:rPr>
+          <w:rFonts w:ascii="Times New Roman" w:hAnsi="Times New Roman" w:cs="Times New Roman"/>
+          <w:sz w:val="24"/>
+          <w:szCs w:val="24"/>
+          <w:lang w:val="es-ES"/>
+        </w:rPr>
+      </w:pPr>
+    </w:p>
+    <w:p>
+      <w:pPr>
+        <w:pStyle w:val="Prrafodelista"/>
+        <w:numPr>
+          <w:ilvl w:val="0"/>
+          <w:numId w:val="5"/>
+        </w:numPr>
+        <w:ind w:right="-450"/>
+        <w:rPr>
+          <w:rFonts w:ascii="Times New Roman" w:hAnsi="Times New Roman" w:cs="Times New Roman"/>
+          <w:sz w:val="24"/>
+          <w:szCs w:val="24"/>
+          <w:lang w:val="es-ES"/>
+        </w:rPr>
+      </w:pPr>
+      <w:r>
+        <w:rPr>
+          <w:rFonts w:ascii="Times New Roman" w:hAnsi="Times New Roman" w:cs="Times New Roman"/>
+          <w:sz w:val="24"/>
+          <w:szCs w:val="24"/>
+          <w:lang w:val="es-ES"/>
+        </w:rPr>
+        <w:t xml:space="preserve">KEYDOWN </w:t>
+      </w:r>
+      <w:r>
+        <w:rPr>
+          <w:rFonts w:ascii="Times New Roman" w:hAnsi="Times New Roman" w:cs="Times New Roman"/>
+          <w:sz w:val="24"/>
+          <w:szCs w:val="24"/>
+          <w:lang w:val="es-ES"/>
+        </w:rPr>
+        <w:t>evento</w:t>
+      </w:r>
+      <w:r>
+        <w:rPr>
+          <w:rFonts w:ascii="Times New Roman" w:hAnsi="Times New Roman" w:cs="Times New Roman"/>
+          <w:sz w:val="24"/>
+          <w:szCs w:val="24"/>
+          <w:lang w:val="es-ES"/>
+        </w:rPr>
+        <w:t xml:space="preserve"> cuando los botones del teclado son presionadas y liberadas. </w:t>
+      </w:r>
+      <w:r>
+        <w:rPr>
+          <w:rFonts w:ascii="Times New Roman" w:hAnsi="Times New Roman" w:cs="Times New Roman"/>
+          <w:sz w:val="24"/>
+          <w:szCs w:val="24"/>
+          <w:lang w:val="es-ES"/>
+        </w:rPr>
+        <w:t>Este evento tiene</w:t>
+      </w:r>
+      <w:r>
+        <w:rPr>
+          <w:rFonts w:ascii="Times New Roman" w:hAnsi="Times New Roman" w:cs="Times New Roman"/>
+          <w:sz w:val="24"/>
+          <w:szCs w:val="24"/>
+          <w:lang w:val="es-ES"/>
+        </w:rPr>
+        <w:t xml:space="preserve"> un atributo clave que es un identificador entero que representa cada tecla del teclado</w:t>
+      </w:r>
+    </w:p>
+    <w:p>
+      <w:pPr>
+        <w:pStyle w:val="Prrafodelista"/>
+        <w:ind w:right="-450"/>
+        <w:rPr>
+          <w:rFonts w:ascii="Times New Roman" w:hAnsi="Times New Roman" w:cs="Times New Roman"/>
+          <w:sz w:val="24"/>
+          <w:szCs w:val="24"/>
+          <w:lang w:val="es-ES"/>
+        </w:rPr>
+      </w:pPr>
+      <w:r>
+        <w:rPr>
+          <w:rFonts w:ascii="Times New Roman" w:hAnsi="Times New Roman" w:cs="Times New Roman"/>
+          <w:noProof/>
+          <w:sz w:val="24"/>
+          <w:szCs w:val="24"/>
+          <w:lang w:val="es-ES" w:eastAsia="es-ES"/>
+        </w:rPr>
+        <w:lastRenderedPageBreak/>
+        <w:drawing>
+          <wp:inline distT="0" distB="0" distL="0" distR="0" wp14:anchorId="644B7DB8" wp14:editId="3F22E39F">
+            <wp:extent cx="5048955" cy="2038635"/>
+            <wp:effectExtent l="0" t="0" r="0" b="0"/>
+            <wp:docPr id="8" name="0 Imagen"/>
+            <wp:cNvGraphicFramePr>
+              <a:graphicFrameLocks xmlns:a="http://schemas.openxmlformats.org/drawingml/2006/main" noChangeAspect="1"/>
+            </wp:cNvGraphicFramePr>
+            <a:graphic xmlns:a="http://schemas.openxmlformats.org/drawingml/2006/main">
+              <a:graphicData uri="http://schemas.openxmlformats.org/drawingml/2006/picture">
+                <pic:pic xmlns:pic="http://schemas.openxmlformats.org/drawingml/2006/picture">
+                  <pic:nvPicPr>
+                    <pic:cNvPr id="0" name="320F8B2.tmp"/>
+                    <pic:cNvPicPr/>
+                  </pic:nvPicPr>
+                  <pic:blipFill>
+                    <a:blip r:embed="rId40">
+                      <a:extLst>
+                        <a:ext uri="{28A0092B-C50C-407E-A947-70E740481C1C}">
+                          <a14:useLocalDpi xmlns:a14="http://schemas.microsoft.com/office/drawing/2010/main" val="0"/>
+                        </a:ext>
+                      </a:extLst>
+                    </a:blip>
+                    <a:stretch>
+                      <a:fillRect/>
+                    </a:stretch>
+                  </pic:blipFill>
+                  <pic:spPr>
+                    <a:xfrm>
+                      <a:off x="0" y="0"/>
+                      <a:ext cx="5048955" cy="2038635"/>
+                    </a:xfrm>
+                    <a:prstGeom prst="rect">
+                      <a:avLst/>
+                    </a:prstGeom>
+                  </pic:spPr>
+                </pic:pic>
+              </a:graphicData>
+            </a:graphic>
+          </wp:inline>
+        </w:drawing>
+      </w:r>
+    </w:p>
+    <w:p>
+      <w:pPr>
+        <w:pStyle w:val="Prrafodelista"/>
+        <w:numPr>
+          <w:ilvl w:val="0"/>
+          <w:numId w:val="5"/>
+        </w:numPr>
+        <w:ind w:right="-450"/>
+        <w:rPr>
+          <w:rFonts w:ascii="Times New Roman" w:hAnsi="Times New Roman" w:cs="Times New Roman"/>
+          <w:sz w:val="24"/>
+          <w:szCs w:val="24"/>
+          <w:lang w:val="es-ES"/>
+        </w:rPr>
+      </w:pPr>
+      <w:r>
+        <w:rPr>
+          <w:rFonts w:cstheme="minorHAnsi"/>
+          <w:lang w:val="es-ES"/>
+        </w:rPr>
+        <w:t>Para cerrar lo que se está ejecutando</w:t>
+      </w:r>
+    </w:p>
+    <w:p>
+      <w:pPr>
+        <w:pStyle w:val="Prrafodelista"/>
+        <w:ind w:right="-450"/>
+        <w:rPr>
+          <w:rFonts w:ascii="Times New Roman" w:hAnsi="Times New Roman" w:cs="Times New Roman"/>
+          <w:sz w:val="24"/>
+          <w:szCs w:val="24"/>
+          <w:lang w:val="es-ES"/>
+        </w:rPr>
+      </w:pPr>
+      <w:r>
+        <w:rPr>
+          <w:rFonts w:ascii="Times New Roman" w:hAnsi="Times New Roman" w:cs="Times New Roman"/>
+          <w:noProof/>
+          <w:sz w:val="24"/>
+          <w:szCs w:val="24"/>
+          <w:lang w:val="es-ES" w:eastAsia="es-ES"/>
+        </w:rPr>
+        <w:drawing>
+          <wp:inline distT="0" distB="0" distL="0" distR="0" wp14:anchorId="38831431" wp14:editId="17AA75F1">
+            <wp:extent cx="1019317" cy="181000"/>
+            <wp:effectExtent l="0" t="0" r="9525" b="9525"/>
+            <wp:docPr id="11" name="0 Imagen"/>
+            <wp:cNvGraphicFramePr>
+              <a:graphicFrameLocks xmlns:a="http://schemas.openxmlformats.org/drawingml/2006/main" noChangeAspect="1"/>
+            </wp:cNvGraphicFramePr>
+            <a:graphic xmlns:a="http://schemas.openxmlformats.org/drawingml/2006/main">
+              <a:graphicData uri="http://schemas.openxmlformats.org/drawingml/2006/picture">
+                <pic:pic xmlns:pic="http://schemas.openxmlformats.org/drawingml/2006/picture">
+                  <pic:nvPicPr>
+                    <pic:cNvPr id="0" name="320786E.tmp"/>
+                    <pic:cNvPicPr/>
+                  </pic:nvPicPr>
+                  <pic:blipFill>
+                    <a:blip r:embed="rId41">
+                      <a:extLst>
+                        <a:ext uri="{28A0092B-C50C-407E-A947-70E740481C1C}">
+                          <a14:useLocalDpi xmlns:a14="http://schemas.microsoft.com/office/drawing/2010/main" val="0"/>
+                        </a:ext>
+                      </a:extLst>
+                    </a:blip>
+                    <a:stretch>
+                      <a:fillRect/>
+                    </a:stretch>
+                  </pic:blipFill>
+                  <pic:spPr>
+                    <a:xfrm>
+                      <a:off x="0" y="0"/>
+                      <a:ext cx="1019317" cy="181000"/>
+                    </a:xfrm>
+                    <a:prstGeom prst="rect">
+                      <a:avLst/>
+                    </a:prstGeom>
+                  </pic:spPr>
+                </pic:pic>
+              </a:graphicData>
+            </a:graphic>
+          </wp:inline>
+        </w:drawing>
+      </w:r>
+    </w:p>
+    <w:p>
+      <w:pPr>
+        <w:pStyle w:val="Prrafodelista"/>
+        <w:numPr>
+          <w:ilvl w:val="0"/>
+          <w:numId w:val="5"/>
+        </w:numPr>
+        <w:ind w:right="-450"/>
+        <w:rPr>
+          <w:rFonts w:ascii="Times New Roman" w:hAnsi="Times New Roman" w:cs="Times New Roman"/>
+          <w:sz w:val="24"/>
+          <w:szCs w:val="24"/>
+          <w:lang w:val="es-ES"/>
+        </w:rPr>
+      </w:pPr>
+      <w:r>
+        <w:rPr>
+          <w:rFonts w:cstheme="minorHAnsi"/>
+          <w:lang w:val="es-ES"/>
+        </w:rPr>
+        <w:t>Para actualizar todo de la pantalla</w:t>
+      </w:r>
+    </w:p>
+    <w:p>
+      <w:pPr>
+        <w:pStyle w:val="Prrafodelista"/>
+        <w:ind w:right="-450"/>
+        <w:rPr>
+          <w:rFonts w:ascii="Times New Roman" w:hAnsi="Times New Roman" w:cs="Times New Roman"/>
+          <w:sz w:val="24"/>
+          <w:szCs w:val="24"/>
+          <w:lang w:val="es-ES"/>
+        </w:rPr>
+      </w:pPr>
+      <w:r>
+        <w:rPr>
+          <w:rFonts w:ascii="Times New Roman" w:hAnsi="Times New Roman" w:cs="Times New Roman"/>
+          <w:noProof/>
+          <w:sz w:val="24"/>
+          <w:szCs w:val="24"/>
+          <w:lang w:val="es-ES" w:eastAsia="es-ES"/>
+        </w:rPr>
+        <w:drawing>
+          <wp:inline distT="0" distB="0" distL="0" distR="0" wp14:anchorId="017B65BD" wp14:editId="75FAA633">
+            <wp:extent cx="1667108" cy="190527"/>
+            <wp:effectExtent l="0" t="0" r="0" b="0"/>
+            <wp:docPr id="13" name="0 Imagen"/>
+            <wp:cNvGraphicFramePr>
+              <a:graphicFrameLocks xmlns:a="http://schemas.openxmlformats.org/drawingml/2006/main" noChangeAspect="1"/>
+            </wp:cNvGraphicFramePr>
+            <a:graphic xmlns:a="http://schemas.openxmlformats.org/drawingml/2006/main">
+              <a:graphicData uri="http://schemas.openxmlformats.org/drawingml/2006/picture">
+                <pic:pic xmlns:pic="http://schemas.openxmlformats.org/drawingml/2006/picture">
+                  <pic:nvPicPr>
+                    <pic:cNvPr id="0" name="320B13A.tmp"/>
+                    <pic:cNvPicPr/>
+                  </pic:nvPicPr>
+                  <pic:blipFill>
+                    <a:blip r:embed="rId42">
+                      <a:extLst>
+                        <a:ext uri="{28A0092B-C50C-407E-A947-70E740481C1C}">
+                          <a14:useLocalDpi xmlns:a14="http://schemas.microsoft.com/office/drawing/2010/main" val="0"/>
+                        </a:ext>
+                      </a:extLst>
+                    </a:blip>
+                    <a:stretch>
+                      <a:fillRect/>
+                    </a:stretch>
+                  </pic:blipFill>
+                  <pic:spPr>
+                    <a:xfrm>
+                      <a:off x="0" y="0"/>
+                      <a:ext cx="1667108" cy="190527"/>
+                    </a:xfrm>
+                    <a:prstGeom prst="rect">
+                      <a:avLst/>
+                    </a:prstGeom>
+                  </pic:spPr>
+                </pic:pic>
+              </a:graphicData>
+            </a:graphic>
+          </wp:inline>
+        </w:drawing>
+      </w:r>
+    </w:p>
+    <w:p>
+      <w:pPr>
+        <w:ind w:right="-450"/>
+        <w:rPr>
+          <w:rFonts w:ascii="Times New Roman" w:hAnsi="Times New Roman" w:cs="Times New Roman"/>
+          <w:sz w:val="24"/>
+          <w:szCs w:val="24"/>
+          <w:lang w:val="es-ES"/>
+        </w:rPr>
+      </w:pPr>
+      <w:bookmarkStart w:id="0" w:name="_GoBack"/>
       <w:bookmarkEnd w:id="0"/>
     </w:p>
     <w:sectPr>
@@ -2621,6 +3698,119 @@
     </w:lvl>
   </w:abstractNum>
   <w:abstractNum w:abstractNumId="1">
+    <w:nsid w:val="1ED331A0"/>
+    <w:multiLevelType w:val="hybridMultilevel"/>
+    <w:tmpl w:val="3F528B88"/>
+    <w:lvl w:ilvl="0" w:tplc="0409000B">
+      <w:start w:val="1"/>
+      <w:numFmt w:val="bullet"/>
+      <w:lvlText w:val=""/>
+      <w:lvlJc w:val="left"/>
+      <w:pPr>
+        <w:ind w:left="720" w:hanging="360"/>
+      </w:pPr>
+      <w:rPr>
+        <w:rFonts w:ascii="Wingdings" w:hAnsi="Wingdings" w:hint="default"/>
+      </w:rPr>
+    </w:lvl>
+    <w:lvl w:ilvl="1" w:tplc="04090003" w:tentative="1">
+      <w:start w:val="1"/>
+      <w:numFmt w:val="bullet"/>
+      <w:lvlText w:val="o"/>
+      <w:lvlJc w:val="left"/>
+      <w:pPr>
+        <w:ind w:left="1440" w:hanging="360"/>
+      </w:pPr>
+      <w:rPr>
+        <w:rFonts w:ascii="Courier New" w:hAnsi="Courier New" w:cs="Courier New" w:hint="default"/>
+      </w:rPr>
+    </w:lvl>
+    <w:lvl w:ilvl="2" w:tplc="04090005" w:tentative="1">
+      <w:start w:val="1"/>
+      <w:numFmt w:val="bullet"/>
+      <w:lvlText w:val=""/>
+      <w:lvlJc w:val="left"/>
+      <w:pPr>
+        <w:ind w:left="2160" w:hanging="360"/>
+      </w:pPr>
+      <w:rPr>
+        <w:rFonts w:ascii="Wingdings" w:hAnsi="Wingdings" w:hint="default"/>
+      </w:rPr>
+    </w:lvl>
+    <w:lvl w:ilvl="3" w:tplc="04090001" w:tentative="1">
+      <w:start w:val="1"/>
+      <w:numFmt w:val="bullet"/>
+      <w:lvlText w:val=""/>
+      <w:lvlJc w:val="left"/>
+      <w:pPr>
+        <w:ind w:left="2880" w:hanging="360"/>
+      </w:pPr>
+      <w:rPr>
+        <w:rFonts w:ascii="Symbol" w:hAnsi="Symbol" w:hint="default"/>
+      </w:rPr>
+    </w:lvl>
+    <w:lvl w:ilvl="4" w:tplc="04090003" w:tentative="1">
+      <w:start w:val="1"/>
+      <w:numFmt w:val="bullet"/>
+      <w:lvlText w:val="o"/>
+      <w:lvlJc w:val="left"/>
+      <w:pPr>
+        <w:ind w:left="3600" w:hanging="360"/>
+      </w:pPr>
+      <w:rPr>
+        <w:rFonts w:ascii="Courier New" w:hAnsi="Courier New" w:cs="Courier New" w:hint="default"/>
+      </w:rPr>
+    </w:lvl>
+    <w:lvl w:ilvl="5" w:tplc="04090005" w:tentative="1">
+      <w:start w:val="1"/>
+      <w:numFmt w:val="bullet"/>
+      <w:lvlText w:val=""/>
+      <w:lvlJc w:val="left"/>
+      <w:pPr>
+        <w:ind w:left="4320" w:hanging="360"/>
+      </w:pPr>
+      <w:rPr>
+        <w:rFonts w:ascii="Wingdings" w:hAnsi="Wingdings" w:hint="default"/>
+      </w:rPr>
+    </w:lvl>
+    <w:lvl w:ilvl="6" w:tplc="04090001" w:tentative="1">
+      <w:start w:val="1"/>
+      <w:numFmt w:val="bullet"/>
+      <w:lvlText w:val=""/>
+      <w:lvlJc w:val="left"/>
+      <w:pPr>
+        <w:ind w:left="5040" w:hanging="360"/>
+      </w:pPr>
+      <w:rPr>
+        <w:rFonts w:ascii="Symbol" w:hAnsi="Symbol" w:hint="default"/>
+      </w:rPr>
+    </w:lvl>
+    <w:lvl w:ilvl="7" w:tplc="04090003" w:tentative="1">
+      <w:start w:val="1"/>
+      <w:numFmt w:val="bullet"/>
+      <w:lvlText w:val="o"/>
+      <w:lvlJc w:val="left"/>
+      <w:pPr>
+        <w:ind w:left="5760" w:hanging="360"/>
+      </w:pPr>
+      <w:rPr>
+        <w:rFonts w:ascii="Courier New" w:hAnsi="Courier New" w:cs="Courier New" w:hint="default"/>
+      </w:rPr>
+    </w:lvl>
+    <w:lvl w:ilvl="8" w:tplc="04090005" w:tentative="1">
+      <w:start w:val="1"/>
+      <w:numFmt w:val="bullet"/>
+      <w:lvlText w:val=""/>
+      <w:lvlJc w:val="left"/>
+      <w:pPr>
+        <w:ind w:left="6480" w:hanging="360"/>
+      </w:pPr>
+      <w:rPr>
+        <w:rFonts w:ascii="Wingdings" w:hAnsi="Wingdings" w:hint="default"/>
+      </w:rPr>
+    </w:lvl>
+  </w:abstractNum>
+  <w:abstractNum w:abstractNumId="2">
     <w:nsid w:val="1F9712F8"/>
     <w:multiLevelType w:val="hybridMultilevel"/>
     <w:tmpl w:val="0CDCA1EC"/>
@@ -2710,7 +3900,7 @@
       </w:pPr>
     </w:lvl>
   </w:abstractNum>
-  <w:abstractNum w:abstractNumId="2">
+  <w:abstractNum w:abstractNumId="3">
     <w:nsid w:val="62505CC1"/>
     <w:multiLevelType w:val="hybridMultilevel"/>
     <w:tmpl w:val="A8AC4BAA"/>
@@ -2823,7 +4013,7 @@
       </w:rPr>
     </w:lvl>
   </w:abstractNum>
-  <w:abstractNum w:abstractNumId="3">
+  <w:abstractNum w:abstractNumId="4">
     <w:nsid w:val="754D5AF4"/>
     <w:multiLevelType w:val="hybridMultilevel"/>
     <w:tmpl w:val="F0D81BB2"/>
@@ -2916,13 +4106,16 @@
     <w:abstractNumId w:val="0"/>
   </w:num>
   <w:num w:numId="2">
-    <w:abstractNumId w:val="1"/>
+    <w:abstractNumId w:val="2"/>
   </w:num>
   <w:num w:numId="3">
+    <w:abstractNumId w:val="4"/>
+  </w:num>
+  <w:num w:numId="4">
     <w:abstractNumId w:val="3"/>
   </w:num>
-  <w:num w:numId="4">
-    <w:abstractNumId w:val="2"/>
+  <w:num w:numId="5">
+    <w:abstractNumId w:val="1"/>
   </w:num>
 </w:numbering>
 </file>
